--- a/GUI.docx
+++ b/GUI.docx
@@ -835,6 +835,80 @@
           <w:tab w:val="left" w:pos="3249"/>
         </w:tabs>
       </w:pPr>
+    </w:p>
+    <w:p>
+      <w:pPr>
+        <w:tabs>
+          <w:tab w:val="left" w:pos="3249"/>
+        </w:tabs>
+      </w:pPr>
+      <w:r>
+        <w:rPr>
+          <w:noProof/>
+        </w:rPr>
+        <w:drawing>
+          <wp:anchor distT="0" distB="0" distL="114300" distR="114300" simplePos="0" relativeHeight="251689984" behindDoc="1" locked="0" layoutInCell="1" allowOverlap="1" wp14:anchorId="3A76EAF4" wp14:editId="7F207624">
+            <wp:simplePos x="0" y="0"/>
+            <wp:positionH relativeFrom="column">
+              <wp:posOffset>-659219</wp:posOffset>
+            </wp:positionH>
+            <wp:positionV relativeFrom="paragraph">
+              <wp:posOffset>321132</wp:posOffset>
+            </wp:positionV>
+            <wp:extent cx="3240945" cy="5135525"/>
+            <wp:effectExtent l="0" t="0" r="0" b="8255"/>
+            <wp:wrapNone/>
+            <wp:docPr id="6" name="Picture 6"/>
+            <wp:cNvGraphicFramePr>
+              <a:graphicFrameLocks xmlns:a="http://schemas.openxmlformats.org/drawingml/2006/main" noChangeAspect="1"/>
+            </wp:cNvGraphicFramePr>
+            <a:graphic xmlns:a="http://schemas.openxmlformats.org/drawingml/2006/main">
+              <a:graphicData uri="http://schemas.openxmlformats.org/drawingml/2006/picture">
+                <pic:pic xmlns:pic="http://schemas.openxmlformats.org/drawingml/2006/picture">
+                  <pic:nvPicPr>
+                    <pic:cNvPr id="0" name="Picture 2"/>
+                    <pic:cNvPicPr>
+                      <a:picLocks noChangeAspect="1" noChangeArrowheads="1"/>
+                    </pic:cNvPicPr>
+                  </pic:nvPicPr>
+                  <pic:blipFill>
+                    <a:blip r:embed="rId7">
+                      <a:extLst>
+                        <a:ext uri="{28A0092B-C50C-407E-A947-70E740481C1C}">
+                          <a14:useLocalDpi xmlns:a14="http://schemas.microsoft.com/office/drawing/2010/main" val="0"/>
+                        </a:ext>
+                      </a:extLst>
+                    </a:blip>
+                    <a:srcRect/>
+                    <a:stretch>
+                      <a:fillRect/>
+                    </a:stretch>
+                  </pic:blipFill>
+                  <pic:spPr bwMode="auto">
+                    <a:xfrm>
+                      <a:off x="0" y="0"/>
+                      <a:ext cx="3240945" cy="5135525"/>
+                    </a:xfrm>
+                    <a:prstGeom prst="rect">
+                      <a:avLst/>
+                    </a:prstGeom>
+                    <a:noFill/>
+                    <a:ln>
+                      <a:noFill/>
+                    </a:ln>
+                  </pic:spPr>
+                </pic:pic>
+              </a:graphicData>
+            </a:graphic>
+            <wp14:sizeRelH relativeFrom="page">
+              <wp14:pctWidth>0</wp14:pctWidth>
+            </wp14:sizeRelH>
+            <wp14:sizeRelV relativeFrom="page">
+              <wp14:pctHeight>0</wp14:pctHeight>
+            </wp14:sizeRelV>
+          </wp:anchor>
+        </w:drawing>
+      </w:r>
       <w:r>
         <w:rPr>
           <w:noProof/>
@@ -842,18 +916,18 @@
         <mc:AlternateContent>
           <mc:Choice Requires="wps">
             <w:drawing>
-              <wp:anchor distT="0" distB="0" distL="114300" distR="114300" simplePos="0" relativeHeight="251683840" behindDoc="0" locked="0" layoutInCell="1" allowOverlap="1" wp14:anchorId="3FDD996F" wp14:editId="335415CF">
+              <wp:anchor distT="0" distB="0" distL="114300" distR="114300" simplePos="0" relativeHeight="251679744" behindDoc="0" locked="0" layoutInCell="1" allowOverlap="1" wp14:anchorId="33167463" wp14:editId="7F7BC81D">
                 <wp:simplePos x="0" y="0"/>
                 <wp:positionH relativeFrom="column">
-                  <wp:posOffset>914400</wp:posOffset>
+                  <wp:posOffset>2873375</wp:posOffset>
                 </wp:positionH>
                 <wp:positionV relativeFrom="paragraph">
-                  <wp:posOffset>2309495</wp:posOffset>
+                  <wp:posOffset>1588135</wp:posOffset>
                 </wp:positionV>
                 <wp:extent cx="2211705" cy="0"/>
                 <wp:effectExtent l="38100" t="38100" r="55245" b="95250"/>
                 <wp:wrapNone/>
-                <wp:docPr id="4" name="Straight Connector 4"/>
+                <wp:docPr id="2" name="Straight Connector 2"/>
                 <wp:cNvGraphicFramePr/>
                 <a:graphic xmlns:a="http://schemas.openxmlformats.org/drawingml/2006/main">
                   <a:graphicData uri="http://schemas.microsoft.com/office/word/2010/wordprocessingShape">
@@ -902,7 +976,7 @@
           </mc:Choice>
           <mc:Fallback>
             <w:pict>
-              <v:line id="Straight Connector 4" o:spid="_x0000_s1026" style="position:absolute;z-index:251683840;visibility:visible;mso-wrap-style:square;mso-width-percent:0;mso-wrap-distance-left:9pt;mso-wrap-distance-top:0;mso-wrap-distance-right:9pt;mso-wrap-distance-bottom:0;mso-position-horizontal:absolute;mso-position-horizontal-relative:text;mso-position-vertical:absolute;mso-position-vertical-relative:text;mso-width-percent:0;mso-width-relative:margin" from="1in,181.85pt" to="246.15pt,181.85pt" o:gfxdata="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" strokecolor="#92cddc [1944]" strokeweight="2pt">
+              <v:line id="Straight Connector 2" o:spid="_x0000_s1026" style="position:absolute;z-index:251679744;visibility:visible;mso-wrap-style:square;mso-width-percent:0;mso-wrap-distance-left:9pt;mso-wrap-distance-top:0;mso-wrap-distance-right:9pt;mso-wrap-distance-bottom:0;mso-position-horizontal:absolute;mso-position-horizontal-relative:text;mso-position-vertical:absolute;mso-position-vertical-relative:text;mso-width-percent:0;mso-width-relative:margin" from="226.25pt,125.05pt" to="400.4pt,125.05pt" o:gfxdata="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" strokecolor="#92cddc [1944]" strokeweight="2pt">
                 <v:shadow on="t" color="black" opacity="24903f" origin=",.5" offset="0,.55556mm"/>
               </v:line>
             </w:pict>
@@ -916,37 +990,31 @@
         <mc:AlternateContent>
           <mc:Choice Requires="wps">
             <w:drawing>
-              <wp:anchor distT="0" distB="0" distL="114300" distR="114300" simplePos="0" relativeHeight="251688960" behindDoc="0" locked="0" layoutInCell="1" allowOverlap="1" wp14:anchorId="555F1F18" wp14:editId="3D38C658">
+              <wp:anchor distT="0" distB="0" distL="114300" distR="114300" simplePos="0" relativeHeight="251681792" behindDoc="0" locked="0" layoutInCell="1" allowOverlap="1" wp14:anchorId="7ED62DB6" wp14:editId="79A4AE01">
                 <wp:simplePos x="0" y="0"/>
                 <wp:positionH relativeFrom="column">
-                  <wp:posOffset>1035685</wp:posOffset>
+                  <wp:posOffset>2873375</wp:posOffset>
                 </wp:positionH>
                 <wp:positionV relativeFrom="paragraph">
-                  <wp:posOffset>1995871</wp:posOffset>
+                  <wp:posOffset>1941830</wp:posOffset>
                 </wp:positionV>
-                <wp:extent cx="1923627" cy="264160"/>
-                <wp:effectExtent l="0" t="0" r="19685" b="21590"/>
+                <wp:extent cx="2211705" cy="0"/>
+                <wp:effectExtent l="38100" t="38100" r="55245" b="95250"/>
                 <wp:wrapNone/>
-                <wp:docPr id="8" name="Rectangle 8"/>
+                <wp:docPr id="3" name="Straight Connector 3"/>
                 <wp:cNvGraphicFramePr/>
                 <a:graphic xmlns:a="http://schemas.openxmlformats.org/drawingml/2006/main">
                   <a:graphicData uri="http://schemas.microsoft.com/office/word/2010/wordprocessingShape">
                     <wps:wsp>
-                      <wps:cNvSpPr/>
+                      <wps:cNvCnPr/>
                       <wps:spPr>
                         <a:xfrm>
                           <a:off x="0" y="0"/>
-                          <a:ext cx="1923627" cy="264160"/>
+                          <a:ext cx="2211705" cy="0"/>
                         </a:xfrm>
-                        <a:prstGeom prst="rect">
+                        <a:prstGeom prst="line">
                           <a:avLst/>
                         </a:prstGeom>
-                        <a:solidFill>
-                          <a:schemeClr val="accent5">
-                            <a:lumMod val="60000"/>
-                            <a:lumOff val="40000"/>
-                          </a:schemeClr>
-                        </a:solidFill>
                         <a:ln>
                           <a:solidFill>
                             <a:schemeClr val="accent5">
@@ -958,112 +1026,33 @@
                       </wps:spPr>
                       <wps:style>
                         <a:lnRef idx="2">
-                          <a:schemeClr val="accent1">
-                            <a:shade val="50000"/>
-                          </a:schemeClr>
+                          <a:schemeClr val="accent1"/>
                         </a:lnRef>
-                        <a:fillRef idx="1">
+                        <a:fillRef idx="0">
                           <a:schemeClr val="accent1"/>
                         </a:fillRef>
-                        <a:effectRef idx="0">
+                        <a:effectRef idx="1">
                           <a:schemeClr val="accent1"/>
                         </a:effectRef>
                         <a:fontRef idx="minor">
-                          <a:schemeClr val="lt1"/>
+                          <a:schemeClr val="tx1"/>
                         </a:fontRef>
                       </wps:style>
-                      <wps:txbx>
-                        <w:txbxContent>
-                          <w:p>
-                            <w:pPr>
-                              <w:jc w:val="center"/>
-                              <w:rPr>
-                                <w:color w:val="FF0000"/>
-                              </w:rPr>
-                            </w:pPr>
-                            <w:r>
-                              <w:rPr>
-                                <w:color w:val="FF0000"/>
-                              </w:rPr>
-                              <w:t xml:space="preserve"> </w:t>
-                            </w:r>
-                            <w:bookmarkStart w:id="0" w:name="_GoBack"/>
-                            <w:bookmarkEnd w:id="0"/>
-                            <w:r>
-                              <w:rPr>
-                                <w:color w:val="FF0000"/>
-                              </w:rPr>
-                              <w:sym w:font="Wingdings" w:char="F026"/>
-                            </w:r>
-                            <w:r>
-                              <w:rPr>
-                                <w:color w:val="FF0000"/>
-                              </w:rPr>
-                              <w:t xml:space="preserve"> </w:t>
-                            </w:r>
-                            <w:r>
-                              <w:rPr>
-                                <w:color w:val="FF0000"/>
-                              </w:rPr>
-                              <w:t>SỔ TAY CÔNG THỨC</w:t>
-                            </w:r>
-                          </w:p>
-                        </w:txbxContent>
-                      </wps:txbx>
-                      <wps:bodyPr rot="0" spcFirstLastPara="0" vertOverflow="overflow" horzOverflow="overflow" vert="horz" wrap="square" lIns="91440" tIns="45720" rIns="91440" bIns="45720" numCol="1" spcCol="0" rtlCol="0" fromWordArt="0" anchor="ctr" anchorCtr="0" forceAA="0" compatLnSpc="1">
-                        <a:prstTxWarp prst="textNoShape">
-                          <a:avLst/>
-                        </a:prstTxWarp>
-                        <a:noAutofit/>
-                      </wps:bodyPr>
+                      <wps:bodyPr/>
                     </wps:wsp>
                   </a:graphicData>
                 </a:graphic>
+                <wp14:sizeRelH relativeFrom="margin">
+                  <wp14:pctWidth>0</wp14:pctWidth>
+                </wp14:sizeRelH>
               </wp:anchor>
             </w:drawing>
           </mc:Choice>
           <mc:Fallback>
             <w:pict>
-              <v:rect id="Rectangle 8" o:spid="_x0000_s1030" style="position:absolute;margin-left:81.55pt;margin-top:157.15pt;width:151.45pt;height:20.8pt;z-index:251688960;visibility:visible;mso-wrap-style:square;mso-wrap-distance-left:9pt;mso-wrap-distance-top:0;mso-wrap-distance-right:9pt;mso-wrap-distance-bottom:0;mso-position-horizontal:absolute;mso-position-horizontal-relative:text;mso-position-vertical:absolute;mso-position-vertical-relative:text;v-text-anchor:middle" o:gfxdata="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" fillcolor="#92cddc [1944]" strokecolor="#92cddc [1944]" strokeweight="2pt">
-                <v:textbox>
-                  <w:txbxContent>
-                    <w:p>
-                      <w:pPr>
-                        <w:jc w:val="center"/>
-                        <w:rPr>
-                          <w:color w:val="FF0000"/>
-                        </w:rPr>
-                      </w:pPr>
-                      <w:r>
-                        <w:rPr>
-                          <w:color w:val="FF0000"/>
-                        </w:rPr>
-                        <w:t xml:space="preserve"> </w:t>
-                      </w:r>
-                      <w:bookmarkStart w:id="1" w:name="_GoBack"/>
-                      <w:bookmarkEnd w:id="1"/>
-                      <w:r>
-                        <w:rPr>
-                          <w:color w:val="FF0000"/>
-                        </w:rPr>
-                        <w:sym w:font="Wingdings" w:char="F026"/>
-                      </w:r>
-                      <w:r>
-                        <w:rPr>
-                          <w:color w:val="FF0000"/>
-                        </w:rPr>
-                        <w:t xml:space="preserve"> </w:t>
-                      </w:r>
-                      <w:r>
-                        <w:rPr>
-                          <w:color w:val="FF0000"/>
-                        </w:rPr>
-                        <w:t>SỔ TAY CÔNG THỨC</w:t>
-                      </w:r>
-                    </w:p>
-                  </w:txbxContent>
-                </v:textbox>
-              </v:rect>
+              <v:line id="Straight Connector 3" o:spid="_x0000_s1026" style="position:absolute;z-index:251681792;visibility:visible;mso-wrap-style:square;mso-width-percent:0;mso-wrap-distance-left:9pt;mso-wrap-distance-top:0;mso-wrap-distance-right:9pt;mso-wrap-distance-bottom:0;mso-position-horizontal:absolute;mso-position-horizontal-relative:text;mso-position-vertical:absolute;mso-position-vertical-relative:text;mso-width-percent:0;mso-width-relative:margin" from="226.25pt,152.9pt" to="400.4pt,152.9pt" o:gfxdata="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" strokecolor="#92cddc [1944]" strokeweight="2pt">
+                <v:shadow on="t" color="black" opacity="24903f" origin=",.5" offset="0,.55556mm"/>
+              </v:line>
             </w:pict>
           </mc:Fallback>
         </mc:AlternateContent>
@@ -1075,144 +1064,15 @@
         <mc:AlternateContent>
           <mc:Choice Requires="wps">
             <w:drawing>
-              <wp:anchor distT="0" distB="0" distL="114300" distR="114300" simplePos="0" relativeHeight="251686912" behindDoc="0" locked="0" layoutInCell="1" allowOverlap="1" wp14:anchorId="461DE3A7" wp14:editId="03B354AA">
+              <wp:anchor distT="0" distB="0" distL="114300" distR="114300" simplePos="0" relativeHeight="251684864" behindDoc="0" locked="0" layoutInCell="1" allowOverlap="1" wp14:anchorId="76E04FBF" wp14:editId="16603EF6">
                 <wp:simplePos x="0" y="0"/>
                 <wp:positionH relativeFrom="column">
-                  <wp:posOffset>1035685</wp:posOffset>
+                  <wp:posOffset>2994660</wp:posOffset>
                 </wp:positionH>
                 <wp:positionV relativeFrom="paragraph">
-                  <wp:posOffset>1629541</wp:posOffset>
+                  <wp:posOffset>1282700</wp:posOffset>
                 </wp:positionV>
-                <wp:extent cx="1923627" cy="264160"/>
-                <wp:effectExtent l="0" t="0" r="19685" b="21590"/>
-                <wp:wrapNone/>
-                <wp:docPr id="7" name="Rectangle 7"/>
-                <wp:cNvGraphicFramePr/>
-                <a:graphic xmlns:a="http://schemas.openxmlformats.org/drawingml/2006/main">
-                  <a:graphicData uri="http://schemas.microsoft.com/office/word/2010/wordprocessingShape">
-                    <wps:wsp>
-                      <wps:cNvSpPr/>
-                      <wps:spPr>
-                        <a:xfrm>
-                          <a:off x="0" y="0"/>
-                          <a:ext cx="1923627" cy="264160"/>
-                        </a:xfrm>
-                        <a:prstGeom prst="rect">
-                          <a:avLst/>
-                        </a:prstGeom>
-                        <a:solidFill>
-                          <a:schemeClr val="accent5">
-                            <a:lumMod val="60000"/>
-                            <a:lumOff val="40000"/>
-                          </a:schemeClr>
-                        </a:solidFill>
-                        <a:ln>
-                          <a:solidFill>
-                            <a:schemeClr val="accent5">
-                              <a:lumMod val="60000"/>
-                              <a:lumOff val="40000"/>
-                            </a:schemeClr>
-                          </a:solidFill>
-                        </a:ln>
-                      </wps:spPr>
-                      <wps:style>
-                        <a:lnRef idx="2">
-                          <a:schemeClr val="accent1">
-                            <a:shade val="50000"/>
-                          </a:schemeClr>
-                        </a:lnRef>
-                        <a:fillRef idx="1">
-                          <a:schemeClr val="accent1"/>
-                        </a:fillRef>
-                        <a:effectRef idx="0">
-                          <a:schemeClr val="accent1"/>
-                        </a:effectRef>
-                        <a:fontRef idx="minor">
-                          <a:schemeClr val="lt1"/>
-                        </a:fontRef>
-                      </wps:style>
-                      <wps:txbx>
-                        <w:txbxContent>
-                          <w:p>
-                            <w:r>
-                              <w:tab/>
-                            </w:r>
-                            <w:r>
-                              <w:rPr>
-                                <w:color w:val="FF0000"/>
-                                <w:sz w:val="24"/>
-                                <w:szCs w:val="24"/>
-                              </w:rPr>
-                              <w:sym w:font="Wingdings 3" w:char="F047"/>
-                            </w:r>
-                            <w:r>
-                              <w:rPr>
-                                <w:color w:val="FF0000"/>
-                              </w:rPr>
-                              <w:t>ĐỔI ĐƠN VỊ</w:t>
-                            </w:r>
-                          </w:p>
-                        </w:txbxContent>
-                      </wps:txbx>
-                      <wps:bodyPr rot="0" spcFirstLastPara="0" vertOverflow="overflow" horzOverflow="overflow" vert="horz" wrap="square" lIns="91440" tIns="45720" rIns="91440" bIns="45720" numCol="1" spcCol="0" rtlCol="0" fromWordArt="0" anchor="ctr" anchorCtr="0" forceAA="0" compatLnSpc="1">
-                        <a:prstTxWarp prst="textNoShape">
-                          <a:avLst/>
-                        </a:prstTxWarp>
-                        <a:noAutofit/>
-                      </wps:bodyPr>
-                    </wps:wsp>
-                  </a:graphicData>
-                </a:graphic>
-              </wp:anchor>
-            </w:drawing>
-          </mc:Choice>
-          <mc:Fallback>
-            <w:pict>
-              <v:rect id="Rectangle 7" o:spid="_x0000_s1031" style="position:absolute;margin-left:81.55pt;margin-top:128.3pt;width:151.45pt;height:20.8pt;z-index:251686912;visibility:visible;mso-wrap-style:square;mso-wrap-distance-left:9pt;mso-wrap-distance-top:0;mso-wrap-distance-right:9pt;mso-wrap-distance-bottom:0;mso-position-horizontal:absolute;mso-position-horizontal-relative:text;mso-position-vertical:absolute;mso-position-vertical-relative:text;v-text-anchor:middle" o:gfxdata="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" fillcolor="#92cddc [1944]" strokecolor="#92cddc [1944]" strokeweight="2pt">
-                <v:textbox>
-                  <w:txbxContent>
-                    <w:p>
-                      <w:r>
-                        <w:tab/>
-                      </w:r>
-                      <w:r>
-                        <w:rPr>
-                          <w:color w:val="FF0000"/>
-                          <w:sz w:val="24"/>
-                          <w:szCs w:val="24"/>
-                        </w:rPr>
-                        <w:sym w:font="Wingdings 3" w:char="F047"/>
-                      </w:r>
-                      <w:r>
-                        <w:rPr>
-                          <w:color w:val="FF0000"/>
-                        </w:rPr>
-                        <w:t>ĐỔI ĐƠN VỊ</w:t>
-                      </w:r>
-                    </w:p>
-                  </w:txbxContent>
-                </v:textbox>
-              </v:rect>
-            </w:pict>
-          </mc:Fallback>
-        </mc:AlternateContent>
-      </w:r>
-      <w:r>
-        <w:rPr>
-          <w:noProof/>
-        </w:rPr>
-        <mc:AlternateContent>
-          <mc:Choice Requires="wps">
-            <w:drawing>
-              <wp:anchor distT="0" distB="0" distL="114300" distR="114300" simplePos="0" relativeHeight="251684864" behindDoc="0" locked="0" layoutInCell="1" allowOverlap="1" wp14:anchorId="11C3ACD1" wp14:editId="1AC9841A">
-                <wp:simplePos x="0" y="0"/>
-                <wp:positionH relativeFrom="column">
-                  <wp:posOffset>1035685</wp:posOffset>
-                </wp:positionH>
-                <wp:positionV relativeFrom="paragraph">
-                  <wp:posOffset>1283029</wp:posOffset>
-                </wp:positionV>
-                <wp:extent cx="1923627" cy="264160"/>
+                <wp:extent cx="1923415" cy="264160"/>
                 <wp:effectExtent l="0" t="0" r="19685" b="21590"/>
                 <wp:wrapNone/>
                 <wp:docPr id="5" name="Rectangle 5"/>
@@ -1224,7 +1084,7 @@
                       <wps:spPr>
                         <a:xfrm>
                           <a:off x="0" y="0"/>
-                          <a:ext cx="1923627" cy="264160"/>
+                          <a:ext cx="1923415" cy="264160"/>
                         </a:xfrm>
                         <a:prstGeom prst="rect">
                           <a:avLst/>
@@ -1293,12 +1153,18 @@
                     </wps:wsp>
                   </a:graphicData>
                 </a:graphic>
+                <wp14:sizeRelH relativeFrom="margin">
+                  <wp14:pctWidth>0</wp14:pctWidth>
+                </wp14:sizeRelH>
+                <wp14:sizeRelV relativeFrom="margin">
+                  <wp14:pctHeight>0</wp14:pctHeight>
+                </wp14:sizeRelV>
               </wp:anchor>
             </w:drawing>
           </mc:Choice>
           <mc:Fallback>
             <w:pict>
-              <v:rect id="Rectangle 5" o:spid="_x0000_s1032" style="position:absolute;margin-left:81.55pt;margin-top:101.05pt;width:151.45pt;height:20.8pt;z-index:251684864;visibility:visible;mso-wrap-style:square;mso-wrap-distance-left:9pt;mso-wrap-distance-top:0;mso-wrap-distance-right:9pt;mso-wrap-distance-bottom:0;mso-position-horizontal:absolute;mso-position-horizontal-relative:text;mso-position-vertical:absolute;mso-position-vertical-relative:text;v-text-anchor:middle" o:gfxdata="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" fillcolor="#92cddc [1944]" strokecolor="#92cddc [1944]" strokeweight="2pt">
+              <v:rect id="Rectangle 5" o:spid="_x0000_s1030" style="position:absolute;margin-left:235.8pt;margin-top:101pt;width:151.45pt;height:20.8pt;z-index:251684864;visibility:visible;mso-wrap-style:square;mso-width-percent:0;mso-height-percent:0;mso-wrap-distance-left:9pt;mso-wrap-distance-top:0;mso-wrap-distance-right:9pt;mso-wrap-distance-bottom:0;mso-position-horizontal:absolute;mso-position-horizontal-relative:text;mso-position-vertical:absolute;mso-position-vertical-relative:text;mso-width-percent:0;mso-height-percent:0;mso-width-relative:margin;mso-height-relative:margin;v-text-anchor:middle" o:gfxdata="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" fillcolor="#92cddc [1944]" strokecolor="#92cddc [1944]" strokeweight="2pt">
                 <v:textbox>
                   <w:txbxContent>
                     <w:p>
@@ -1335,18 +1201,314 @@
         <mc:AlternateContent>
           <mc:Choice Requires="wps">
             <w:drawing>
-              <wp:anchor distT="0" distB="0" distL="114300" distR="114300" simplePos="0" relativeHeight="251681792" behindDoc="0" locked="0" layoutInCell="1" allowOverlap="1" wp14:anchorId="317DD17A" wp14:editId="42DA0844">
+              <wp:anchor distT="0" distB="0" distL="114300" distR="114300" simplePos="0" relativeHeight="251686912" behindDoc="0" locked="0" layoutInCell="1" allowOverlap="1" wp14:anchorId="2BF2636F" wp14:editId="0CDD5319">
                 <wp:simplePos x="0" y="0"/>
                 <wp:positionH relativeFrom="column">
-                  <wp:posOffset>914400</wp:posOffset>
+                  <wp:posOffset>2994660</wp:posOffset>
                 </wp:positionH>
                 <wp:positionV relativeFrom="paragraph">
-                  <wp:posOffset>1942097</wp:posOffset>
+                  <wp:posOffset>1629410</wp:posOffset>
                 </wp:positionV>
-                <wp:extent cx="2212258" cy="0"/>
+                <wp:extent cx="1923415" cy="264160"/>
+                <wp:effectExtent l="0" t="0" r="19685" b="21590"/>
+                <wp:wrapNone/>
+                <wp:docPr id="7" name="Rectangle 7"/>
+                <wp:cNvGraphicFramePr/>
+                <a:graphic xmlns:a="http://schemas.openxmlformats.org/drawingml/2006/main">
+                  <a:graphicData uri="http://schemas.microsoft.com/office/word/2010/wordprocessingShape">
+                    <wps:wsp>
+                      <wps:cNvSpPr/>
+                      <wps:spPr>
+                        <a:xfrm>
+                          <a:off x="0" y="0"/>
+                          <a:ext cx="1923415" cy="264160"/>
+                        </a:xfrm>
+                        <a:prstGeom prst="rect">
+                          <a:avLst/>
+                        </a:prstGeom>
+                        <a:solidFill>
+                          <a:schemeClr val="accent5">
+                            <a:lumMod val="60000"/>
+                            <a:lumOff val="40000"/>
+                          </a:schemeClr>
+                        </a:solidFill>
+                        <a:ln>
+                          <a:solidFill>
+                            <a:schemeClr val="accent5">
+                              <a:lumMod val="60000"/>
+                              <a:lumOff val="40000"/>
+                            </a:schemeClr>
+                          </a:solidFill>
+                        </a:ln>
+                      </wps:spPr>
+                      <wps:style>
+                        <a:lnRef idx="2">
+                          <a:schemeClr val="accent1">
+                            <a:shade val="50000"/>
+                          </a:schemeClr>
+                        </a:lnRef>
+                        <a:fillRef idx="1">
+                          <a:schemeClr val="accent1"/>
+                        </a:fillRef>
+                        <a:effectRef idx="0">
+                          <a:schemeClr val="accent1"/>
+                        </a:effectRef>
+                        <a:fontRef idx="minor">
+                          <a:schemeClr val="lt1"/>
+                        </a:fontRef>
+                      </wps:style>
+                      <wps:txbx>
+                        <w:txbxContent>
+                          <w:p>
+                            <w:r>
+                              <w:tab/>
+                            </w:r>
+                            <w:r>
+                              <w:rPr>
+                                <w:color w:val="FF0000"/>
+                                <w:sz w:val="24"/>
+                                <w:szCs w:val="24"/>
+                              </w:rPr>
+                              <w:sym w:font="Wingdings 3" w:char="F047"/>
+                            </w:r>
+                            <w:r>
+                              <w:rPr>
+                                <w:color w:val="FF0000"/>
+                              </w:rPr>
+                              <w:t>ĐỔI ĐƠN VỊ</w:t>
+                            </w:r>
+                          </w:p>
+                        </w:txbxContent>
+                      </wps:txbx>
+                      <wps:bodyPr rot="0" spcFirstLastPara="0" vertOverflow="overflow" horzOverflow="overflow" vert="horz" wrap="square" lIns="91440" tIns="45720" rIns="91440" bIns="45720" numCol="1" spcCol="0" rtlCol="0" fromWordArt="0" anchor="ctr" anchorCtr="0" forceAA="0" compatLnSpc="1">
+                        <a:prstTxWarp prst="textNoShape">
+                          <a:avLst/>
+                        </a:prstTxWarp>
+                        <a:noAutofit/>
+                      </wps:bodyPr>
+                    </wps:wsp>
+                  </a:graphicData>
+                </a:graphic>
+                <wp14:sizeRelH relativeFrom="margin">
+                  <wp14:pctWidth>0</wp14:pctWidth>
+                </wp14:sizeRelH>
+                <wp14:sizeRelV relativeFrom="margin">
+                  <wp14:pctHeight>0</wp14:pctHeight>
+                </wp14:sizeRelV>
+              </wp:anchor>
+            </w:drawing>
+          </mc:Choice>
+          <mc:Fallback>
+            <w:pict>
+              <v:rect id="Rectangle 7" o:spid="_x0000_s1031" style="position:absolute;margin-left:235.8pt;margin-top:128.3pt;width:151.45pt;height:20.8pt;z-index:251686912;visibility:visible;mso-wrap-style:square;mso-width-percent:0;mso-height-percent:0;mso-wrap-distance-left:9pt;mso-wrap-distance-top:0;mso-wrap-distance-right:9pt;mso-wrap-distance-bottom:0;mso-position-horizontal:absolute;mso-position-horizontal-relative:text;mso-position-vertical:absolute;mso-position-vertical-relative:text;mso-width-percent:0;mso-height-percent:0;mso-width-relative:margin;mso-height-relative:margin;v-text-anchor:middle" o:gfxdata="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" fillcolor="#92cddc [1944]" strokecolor="#92cddc [1944]" strokeweight="2pt">
+                <v:textbox>
+                  <w:txbxContent>
+                    <w:p>
+                      <w:r>
+                        <w:tab/>
+                      </w:r>
+                      <w:r>
+                        <w:rPr>
+                          <w:color w:val="FF0000"/>
+                          <w:sz w:val="24"/>
+                          <w:szCs w:val="24"/>
+                        </w:rPr>
+                        <w:sym w:font="Wingdings 3" w:char="F047"/>
+                      </w:r>
+                      <w:r>
+                        <w:rPr>
+                          <w:color w:val="FF0000"/>
+                        </w:rPr>
+                        <w:t>ĐỔI ĐƠN VỊ</w:t>
+                      </w:r>
+                    </w:p>
+                  </w:txbxContent>
+                </v:textbox>
+              </v:rect>
+            </w:pict>
+          </mc:Fallback>
+        </mc:AlternateContent>
+      </w:r>
+      <w:r>
+        <w:rPr>
+          <w:noProof/>
+        </w:rPr>
+        <mc:AlternateContent>
+          <mc:Choice Requires="wps">
+            <w:drawing>
+              <wp:anchor distT="0" distB="0" distL="114300" distR="114300" simplePos="0" relativeHeight="251688960" behindDoc="0" locked="0" layoutInCell="1" allowOverlap="1" wp14:anchorId="6129051C" wp14:editId="7DB5E4A6">
+                <wp:simplePos x="0" y="0"/>
+                <wp:positionH relativeFrom="column">
+                  <wp:posOffset>2994660</wp:posOffset>
+                </wp:positionH>
+                <wp:positionV relativeFrom="paragraph">
+                  <wp:posOffset>1995805</wp:posOffset>
+                </wp:positionV>
+                <wp:extent cx="1923415" cy="264160"/>
+                <wp:effectExtent l="0" t="0" r="19685" b="21590"/>
+                <wp:wrapNone/>
+                <wp:docPr id="8" name="Rectangle 8"/>
+                <wp:cNvGraphicFramePr/>
+                <a:graphic xmlns:a="http://schemas.openxmlformats.org/drawingml/2006/main">
+                  <a:graphicData uri="http://schemas.microsoft.com/office/word/2010/wordprocessingShape">
+                    <wps:wsp>
+                      <wps:cNvSpPr/>
+                      <wps:spPr>
+                        <a:xfrm>
+                          <a:off x="0" y="0"/>
+                          <a:ext cx="1923415" cy="264160"/>
+                        </a:xfrm>
+                        <a:prstGeom prst="rect">
+                          <a:avLst/>
+                        </a:prstGeom>
+                        <a:solidFill>
+                          <a:schemeClr val="accent5">
+                            <a:lumMod val="60000"/>
+                            <a:lumOff val="40000"/>
+                          </a:schemeClr>
+                        </a:solidFill>
+                        <a:ln>
+                          <a:solidFill>
+                            <a:schemeClr val="accent5">
+                              <a:lumMod val="60000"/>
+                              <a:lumOff val="40000"/>
+                            </a:schemeClr>
+                          </a:solidFill>
+                        </a:ln>
+                      </wps:spPr>
+                      <wps:style>
+                        <a:lnRef idx="2">
+                          <a:schemeClr val="accent1">
+                            <a:shade val="50000"/>
+                          </a:schemeClr>
+                        </a:lnRef>
+                        <a:fillRef idx="1">
+                          <a:schemeClr val="accent1"/>
+                        </a:fillRef>
+                        <a:effectRef idx="0">
+                          <a:schemeClr val="accent1"/>
+                        </a:effectRef>
+                        <a:fontRef idx="minor">
+                          <a:schemeClr val="lt1"/>
+                        </a:fontRef>
+                      </wps:style>
+                      <wps:txbx>
+                        <w:txbxContent>
+                          <w:p>
+                            <w:pPr>
+                              <w:jc w:val="center"/>
+                              <w:rPr>
+                                <w:color w:val="FF0000"/>
+                              </w:rPr>
+                            </w:pPr>
+                            <w:r>
+                              <w:rPr>
+                                <w:color w:val="FF0000"/>
+                              </w:rPr>
+                              <w:t xml:space="preserve"> </w:t>
+                            </w:r>
+                            <w:r>
+                              <w:rPr>
+                                <w:color w:val="FF0000"/>
+                              </w:rPr>
+                              <w:sym w:font="Wingdings" w:char="F026"/>
+                            </w:r>
+                            <w:r>
+                              <w:rPr>
+                                <w:color w:val="FF0000"/>
+                              </w:rPr>
+                              <w:t xml:space="preserve"> </w:t>
+                            </w:r>
+                            <w:r>
+                              <w:rPr>
+                                <w:color w:val="FF0000"/>
+                              </w:rPr>
+                              <w:t>SỔ TAY CÔNG THỨC</w:t>
+                            </w:r>
+                          </w:p>
+                        </w:txbxContent>
+                      </wps:txbx>
+                      <wps:bodyPr rot="0" spcFirstLastPara="0" vertOverflow="overflow" horzOverflow="overflow" vert="horz" wrap="square" lIns="91440" tIns="45720" rIns="91440" bIns="45720" numCol="1" spcCol="0" rtlCol="0" fromWordArt="0" anchor="ctr" anchorCtr="0" forceAA="0" compatLnSpc="1">
+                        <a:prstTxWarp prst="textNoShape">
+                          <a:avLst/>
+                        </a:prstTxWarp>
+                        <a:noAutofit/>
+                      </wps:bodyPr>
+                    </wps:wsp>
+                  </a:graphicData>
+                </a:graphic>
+                <wp14:sizeRelH relativeFrom="margin">
+                  <wp14:pctWidth>0</wp14:pctWidth>
+                </wp14:sizeRelH>
+                <wp14:sizeRelV relativeFrom="margin">
+                  <wp14:pctHeight>0</wp14:pctHeight>
+                </wp14:sizeRelV>
+              </wp:anchor>
+            </w:drawing>
+          </mc:Choice>
+          <mc:Fallback>
+            <w:pict>
+              <v:rect id="Rectangle 8" o:spid="_x0000_s1032" style="position:absolute;margin-left:235.8pt;margin-top:157.15pt;width:151.45pt;height:20.8pt;z-index:251688960;visibility:visible;mso-wrap-style:square;mso-width-percent:0;mso-height-percent:0;mso-wrap-distance-left:9pt;mso-wrap-distance-top:0;mso-wrap-distance-right:9pt;mso-wrap-distance-bottom:0;mso-position-horizontal:absolute;mso-position-horizontal-relative:text;mso-position-vertical:absolute;mso-position-vertical-relative:text;mso-width-percent:0;mso-height-percent:0;mso-width-relative:margin;mso-height-relative:margin;v-text-anchor:middle" o:gfxdata="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" fillcolor="#92cddc [1944]" strokecolor="#92cddc [1944]" strokeweight="2pt">
+                <v:textbox>
+                  <w:txbxContent>
+                    <w:p>
+                      <w:pPr>
+                        <w:jc w:val="center"/>
+                        <w:rPr>
+                          <w:color w:val="FF0000"/>
+                        </w:rPr>
+                      </w:pPr>
+                      <w:r>
+                        <w:rPr>
+                          <w:color w:val="FF0000"/>
+                        </w:rPr>
+                        <w:t xml:space="preserve"> </w:t>
+                      </w:r>
+                      <w:r>
+                        <w:rPr>
+                          <w:color w:val="FF0000"/>
+                        </w:rPr>
+                        <w:sym w:font="Wingdings" w:char="F026"/>
+                      </w:r>
+                      <w:r>
+                        <w:rPr>
+                          <w:color w:val="FF0000"/>
+                        </w:rPr>
+                        <w:t xml:space="preserve"> </w:t>
+                      </w:r>
+                      <w:r>
+                        <w:rPr>
+                          <w:color w:val="FF0000"/>
+                        </w:rPr>
+                        <w:t>SỔ TAY CÔNG THỨC</w:t>
+                      </w:r>
+                    </w:p>
+                  </w:txbxContent>
+                </v:textbox>
+              </v:rect>
+            </w:pict>
+          </mc:Fallback>
+        </mc:AlternateContent>
+      </w:r>
+      <w:r>
+        <w:rPr>
+          <w:noProof/>
+        </w:rPr>
+        <mc:AlternateContent>
+          <mc:Choice Requires="wps">
+            <w:drawing>
+              <wp:anchor distT="0" distB="0" distL="114300" distR="114300" simplePos="0" relativeHeight="251683840" behindDoc="0" locked="0" layoutInCell="1" allowOverlap="1" wp14:anchorId="7BAFC2C8" wp14:editId="20D06D51">
+                <wp:simplePos x="0" y="0"/>
+                <wp:positionH relativeFrom="column">
+                  <wp:posOffset>2873375</wp:posOffset>
+                </wp:positionH>
+                <wp:positionV relativeFrom="paragraph">
+                  <wp:posOffset>2309495</wp:posOffset>
+                </wp:positionV>
+                <wp:extent cx="2211705" cy="0"/>
                 <wp:effectExtent l="38100" t="38100" r="55245" b="95250"/>
                 <wp:wrapNone/>
-                <wp:docPr id="3" name="Straight Connector 3"/>
+                <wp:docPr id="4" name="Straight Connector 4"/>
                 <wp:cNvGraphicFramePr/>
                 <a:graphic xmlns:a="http://schemas.openxmlformats.org/drawingml/2006/main">
                   <a:graphicData uri="http://schemas.microsoft.com/office/word/2010/wordprocessingShape">
@@ -1355,7 +1517,7 @@
                       <wps:spPr>
                         <a:xfrm>
                           <a:off x="0" y="0"/>
-                          <a:ext cx="2212258" cy="0"/>
+                          <a:ext cx="2211705" cy="0"/>
                         </a:xfrm>
                         <a:prstGeom prst="line">
                           <a:avLst/>
@@ -1395,81 +1557,7 @@
           </mc:Choice>
           <mc:Fallback>
             <w:pict>
-              <v:line id="Straight Connector 3" o:spid="_x0000_s1026" style="position:absolute;z-index:251681792;visibility:visible;mso-wrap-style:square;mso-width-percent:0;mso-wrap-distance-left:9pt;mso-wrap-distance-top:0;mso-wrap-distance-right:9pt;mso-wrap-distance-bottom:0;mso-position-horizontal:absolute;mso-position-horizontal-relative:text;mso-position-vertical:absolute;mso-position-vertical-relative:text;mso-width-percent:0;mso-width-relative:margin" from="1in,152.9pt" to="246.2pt,152.9pt" o:gfxdata="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" strokecolor="#92cddc [1944]" strokeweight="2pt">
-                <v:shadow on="t" color="black" opacity="24903f" origin=",.5" offset="0,.55556mm"/>
-              </v:line>
-            </w:pict>
-          </mc:Fallback>
-        </mc:AlternateContent>
-      </w:r>
-      <w:r>
-        <w:rPr>
-          <w:noProof/>
-        </w:rPr>
-        <mc:AlternateContent>
-          <mc:Choice Requires="wps">
-            <w:drawing>
-              <wp:anchor distT="0" distB="0" distL="114300" distR="114300" simplePos="0" relativeHeight="251679744" behindDoc="0" locked="0" layoutInCell="1" allowOverlap="1" wp14:anchorId="06E8EA21" wp14:editId="306AAA8A">
-                <wp:simplePos x="0" y="0"/>
-                <wp:positionH relativeFrom="column">
-                  <wp:posOffset>914400</wp:posOffset>
-                </wp:positionH>
-                <wp:positionV relativeFrom="paragraph">
-                  <wp:posOffset>1588176</wp:posOffset>
-                </wp:positionV>
-                <wp:extent cx="2212258" cy="0"/>
-                <wp:effectExtent l="38100" t="38100" r="55245" b="95250"/>
-                <wp:wrapNone/>
-                <wp:docPr id="2" name="Straight Connector 2"/>
-                <wp:cNvGraphicFramePr/>
-                <a:graphic xmlns:a="http://schemas.openxmlformats.org/drawingml/2006/main">
-                  <a:graphicData uri="http://schemas.microsoft.com/office/word/2010/wordprocessingShape">
-                    <wps:wsp>
-                      <wps:cNvCnPr/>
-                      <wps:spPr>
-                        <a:xfrm>
-                          <a:off x="0" y="0"/>
-                          <a:ext cx="2212258" cy="0"/>
-                        </a:xfrm>
-                        <a:prstGeom prst="line">
-                          <a:avLst/>
-                        </a:prstGeom>
-                        <a:ln>
-                          <a:solidFill>
-                            <a:schemeClr val="accent5">
-                              <a:lumMod val="60000"/>
-                              <a:lumOff val="40000"/>
-                            </a:schemeClr>
-                          </a:solidFill>
-                        </a:ln>
-                      </wps:spPr>
-                      <wps:style>
-                        <a:lnRef idx="2">
-                          <a:schemeClr val="accent1"/>
-                        </a:lnRef>
-                        <a:fillRef idx="0">
-                          <a:schemeClr val="accent1"/>
-                        </a:fillRef>
-                        <a:effectRef idx="1">
-                          <a:schemeClr val="accent1"/>
-                        </a:effectRef>
-                        <a:fontRef idx="minor">
-                          <a:schemeClr val="tx1"/>
-                        </a:fontRef>
-                      </wps:style>
-                      <wps:bodyPr/>
-                    </wps:wsp>
-                  </a:graphicData>
-                </a:graphic>
-                <wp14:sizeRelH relativeFrom="margin">
-                  <wp14:pctWidth>0</wp14:pctWidth>
-                </wp14:sizeRelH>
-              </wp:anchor>
-            </w:drawing>
-          </mc:Choice>
-          <mc:Fallback>
-            <w:pict>
-              <v:line id="Straight Connector 2" o:spid="_x0000_s1026" style="position:absolute;z-index:251679744;visibility:visible;mso-wrap-style:square;mso-width-percent:0;mso-wrap-distance-left:9pt;mso-wrap-distance-top:0;mso-wrap-distance-right:9pt;mso-wrap-distance-bottom:0;mso-position-horizontal:absolute;mso-position-horizontal-relative:text;mso-position-vertical:absolute;mso-position-vertical-relative:text;mso-width-percent:0;mso-width-relative:margin" from="1in,125.05pt" to="246.2pt,125.05pt" o:gfxdata="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" strokecolor="#92cddc [1944]" strokeweight="2pt">
+              <v:line id="Straight Connector 4" o:spid="_x0000_s1026" style="position:absolute;z-index:251683840;visibility:visible;mso-wrap-style:square;mso-width-percent:0;mso-wrap-distance-left:9pt;mso-wrap-distance-top:0;mso-wrap-distance-right:9pt;mso-wrap-distance-bottom:0;mso-position-horizontal:absolute;mso-position-horizontal-relative:text;mso-position-vertical:absolute;mso-position-vertical-relative:text;mso-width-percent:0;mso-width-relative:margin" from="226.25pt,181.85pt" to="400.4pt,181.85pt" o:gfxdata="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" strokecolor="#92cddc [1944]" strokeweight="2pt">
                 <v:shadow on="t" color="black" opacity="24903f" origin=",.5" offset="0,.55556mm"/>
               </v:line>
             </w:pict>
@@ -1481,13 +1569,13 @@
           <w:noProof/>
         </w:rPr>
         <w:drawing>
-          <wp:anchor distT="0" distB="0" distL="114300" distR="114300" simplePos="0" relativeHeight="251678720" behindDoc="1" locked="0" layoutInCell="1" allowOverlap="1" wp14:anchorId="2366EC56" wp14:editId="3E85647A">
+          <wp:anchor distT="0" distB="0" distL="114300" distR="114300" simplePos="0" relativeHeight="251678720" behindDoc="1" locked="0" layoutInCell="1" allowOverlap="1" wp14:anchorId="4B06A734" wp14:editId="59495AF8">
             <wp:simplePos x="0" y="0"/>
             <wp:positionH relativeFrom="column">
-              <wp:posOffset>727710</wp:posOffset>
+              <wp:posOffset>2709999</wp:posOffset>
             </wp:positionH>
             <wp:positionV relativeFrom="paragraph">
-              <wp:posOffset>776605</wp:posOffset>
+              <wp:posOffset>283845</wp:posOffset>
             </wp:positionV>
             <wp:extent cx="4070985" cy="6030595"/>
             <wp:effectExtent l="0" t="0" r="5715" b="8255"/>
@@ -1506,7 +1594,7 @@
                     </pic:cNvPicPr>
                   </pic:nvPicPr>
                   <pic:blipFill>
-                    <a:blip r:embed="rId7">
+                    <a:blip r:embed="rId8">
                       <a:extLst>
                         <a:ext uri="{28A0092B-C50C-407E-A947-70E740481C1C}">
                           <a14:useLocalDpi xmlns:a14="http://schemas.microsoft.com/office/drawing/2010/main" val="0"/>
@@ -1546,6 +1634,8 @@
       <w:r>
         <w:tab/>
       </w:r>
+      <w:bookmarkStart w:id="0" w:name="_GoBack"/>
+      <w:bookmarkEnd w:id="0"/>
       <w:r>
         <w:rPr>
           <w:sz w:val="40"/>
@@ -2339,7 +2429,7 @@
 </file>
 
 <file path=customXml/itemProps1.xml><?xml version="1.0" encoding="utf-8"?>
-<ds:datastoreItem xmlns:ds="http://schemas.openxmlformats.org/officeDocument/2006/customXml" ds:itemID="{1D2A800A-065B-4AB3-8C14-44036799687D}">
+<ds:datastoreItem xmlns:ds="http://schemas.openxmlformats.org/officeDocument/2006/customXml" ds:itemID="{D5A57F66-DB6D-4129-B903-92032043D59C}">
   <ds:schemaRefs>
     <ds:schemaRef ds:uri="http://schemas.openxmlformats.org/officeDocument/2006/bibliography"/>
   </ds:schemaRefs>
